--- a/project documentation/Selected topics in Computer Science.docx
+++ b/project documentation/Selected topics in Computer Science.docx
@@ -19,6 +19,650 @@
           <w:szCs w:val="48"/>
           <w:u w:val="single"/>
         </w:rPr>
+        <w:t>Faculty of Computers and Artificial intelligence</w:t>
+      </w:r>
+    </w:p>
+    <w:p>
+      <w:pPr>
+        <w:jc w:val="center"/>
+        <w:rPr>
+          <w:rFonts w:asciiTheme="majorBidi" w:hAnsiTheme="majorBidi" w:cstheme="majorBidi"/>
+          <w:sz w:val="48"/>
+          <w:szCs w:val="48"/>
+          <w:u w:val="single"/>
+        </w:rPr>
+      </w:pPr>
+      <w:r>
+        <w:rPr>
+          <w:rFonts w:asciiTheme="majorBidi" w:hAnsiTheme="majorBidi" w:cstheme="majorBidi"/>
+          <w:sz w:val="48"/>
+          <w:szCs w:val="48"/>
+          <w:u w:val="single"/>
+        </w:rPr>
+        <w:t xml:space="preserve">Course name: Selected </w:t>
+      </w:r>
+      <w:proofErr w:type="spellStart"/>
+      <w:r>
+        <w:rPr>
+          <w:rFonts w:asciiTheme="majorBidi" w:hAnsiTheme="majorBidi" w:cstheme="majorBidi"/>
+          <w:sz w:val="48"/>
+          <w:szCs w:val="48"/>
+          <w:u w:val="single"/>
+        </w:rPr>
+        <w:t>topice</w:t>
+      </w:r>
+      <w:proofErr w:type="spellEnd"/>
+      <w:r>
+        <w:rPr>
+          <w:rFonts w:asciiTheme="majorBidi" w:hAnsiTheme="majorBidi" w:cstheme="majorBidi"/>
+          <w:sz w:val="48"/>
+          <w:szCs w:val="48"/>
+          <w:u w:val="single"/>
+        </w:rPr>
+        <w:t xml:space="preserve"> in computer </w:t>
+      </w:r>
+      <w:proofErr w:type="gramStart"/>
+      <w:r>
+        <w:rPr>
+          <w:rFonts w:asciiTheme="majorBidi" w:hAnsiTheme="majorBidi" w:cstheme="majorBidi"/>
+          <w:sz w:val="48"/>
+          <w:szCs w:val="48"/>
+          <w:u w:val="single"/>
+        </w:rPr>
+        <w:t>science-2</w:t>
+      </w:r>
+      <w:proofErr w:type="gramEnd"/>
+      <w:r>
+        <w:rPr>
+          <w:rFonts w:asciiTheme="majorBidi" w:hAnsiTheme="majorBidi" w:cstheme="majorBidi"/>
+          <w:sz w:val="48"/>
+          <w:szCs w:val="48"/>
+          <w:u w:val="single"/>
+        </w:rPr>
+        <w:t xml:space="preserve"> </w:t>
+      </w:r>
+    </w:p>
+    <w:p>
+      <w:pPr>
+        <w:rPr>
+          <w:rFonts w:cstheme="minorHAnsi"/>
+          <w:sz w:val="44"/>
+          <w:szCs w:val="44"/>
+        </w:rPr>
+      </w:pPr>
+      <w:r>
+        <w:rPr>
+          <w:rFonts w:cstheme="minorHAnsi"/>
+          <w:sz w:val="44"/>
+          <w:szCs w:val="44"/>
+        </w:rPr>
+        <w:t>Number of team members</w:t>
+      </w:r>
+      <w:r>
+        <w:rPr>
+          <w:rFonts w:cstheme="minorHAnsi"/>
+          <w:sz w:val="44"/>
+          <w:szCs w:val="44"/>
+        </w:rPr>
+        <w:t>: 7</w:t>
+      </w:r>
+    </w:p>
+    <w:p>
+      <w:pPr>
+        <w:rPr>
+          <w:rFonts w:cstheme="minorHAnsi"/>
+          <w:sz w:val="44"/>
+          <w:szCs w:val="44"/>
+          <w:rtl/>
+        </w:rPr>
+      </w:pPr>
+      <w:r>
+        <w:rPr>
+          <w:rFonts w:cstheme="minorHAnsi"/>
+          <w:sz w:val="44"/>
+          <w:szCs w:val="44"/>
+        </w:rPr>
+        <w:t>Team no.: 9</w:t>
+      </w:r>
+    </w:p>
+    <w:tbl>
+      <w:tblPr>
+        <w:tblStyle w:val="PlainTable1"/>
+        <w:bidiVisual/>
+        <w:tblW w:w="0" w:type="auto"/>
+        <w:tblLook w:val="04A0" w:firstRow="1" w:lastRow="0" w:firstColumn="1" w:lastColumn="0" w:noHBand="0" w:noVBand="1"/>
+      </w:tblPr>
+      <w:tblGrid>
+        <w:gridCol w:w="4675"/>
+        <w:gridCol w:w="4675"/>
+      </w:tblGrid>
+      <w:tr>
+        <w:trPr>
+          <w:cnfStyle w:val="100000000000" w:firstRow="1" w:lastRow="0" w:firstColumn="0" w:lastColumn="0" w:oddVBand="0" w:evenVBand="0" w:oddHBand="0" w:evenHBand="0" w:firstRowFirstColumn="0" w:firstRowLastColumn="0" w:lastRowFirstColumn="0" w:lastRowLastColumn="0"/>
+        </w:trPr>
+        <w:tc>
+          <w:tcPr>
+            <w:cnfStyle w:val="001000000000" w:firstRow="0" w:lastRow="0" w:firstColumn="1" w:lastColumn="0" w:oddVBand="0" w:evenVBand="0" w:oddHBand="0" w:evenHBand="0" w:firstRowFirstColumn="0" w:firstRowLastColumn="0" w:lastRowFirstColumn="0" w:lastRowLastColumn="0"/>
+            <w:tcW w:w="4675" w:type="dxa"/>
+          </w:tcPr>
+          <w:p>
+            <w:pPr>
+              <w:rPr>
+                <w:rFonts w:asciiTheme="majorBidi" w:hAnsiTheme="majorBidi" w:cstheme="majorBidi"/>
+                <w:b w:val="0"/>
+                <w:bCs w:val="0"/>
+                <w:sz w:val="44"/>
+                <w:szCs w:val="44"/>
+              </w:rPr>
+            </w:pPr>
+            <w:r>
+              <w:rPr>
+                <w:rFonts w:asciiTheme="majorBidi" w:hAnsiTheme="majorBidi" w:cstheme="majorBidi"/>
+                <w:b w:val="0"/>
+                <w:bCs w:val="0"/>
+                <w:sz w:val="44"/>
+                <w:szCs w:val="44"/>
+              </w:rPr>
+              <w:t>Team members names:</w:t>
+            </w:r>
+          </w:p>
+        </w:tc>
+        <w:tc>
+          <w:tcPr>
+            <w:tcW w:w="4675" w:type="dxa"/>
+          </w:tcPr>
+          <w:p>
+            <w:pPr>
+              <w:cnfStyle w:val="100000000000" w:firstRow="1" w:lastRow="0" w:firstColumn="0" w:lastColumn="0" w:oddVBand="0" w:evenVBand="0" w:oddHBand="0" w:evenHBand="0" w:firstRowFirstColumn="0" w:firstRowLastColumn="0" w:lastRowFirstColumn="0" w:lastRowLastColumn="0"/>
+              <w:rPr>
+                <w:rFonts w:asciiTheme="majorBidi" w:hAnsiTheme="majorBidi" w:cstheme="majorBidi"/>
+                <w:b w:val="0"/>
+                <w:bCs w:val="0"/>
+                <w:sz w:val="44"/>
+                <w:szCs w:val="44"/>
+              </w:rPr>
+            </w:pPr>
+            <w:r>
+              <w:rPr>
+                <w:rFonts w:asciiTheme="majorBidi" w:hAnsiTheme="majorBidi" w:cstheme="majorBidi"/>
+                <w:b w:val="0"/>
+                <w:bCs w:val="0"/>
+                <w:sz w:val="44"/>
+                <w:szCs w:val="44"/>
+              </w:rPr>
+              <w:t>Team members IDs:</w:t>
+            </w:r>
+          </w:p>
+        </w:tc>
+      </w:tr>
+      <w:tr>
+        <w:trPr>
+          <w:cnfStyle w:val="000000100000" w:firstRow="0" w:lastRow="0" w:firstColumn="0" w:lastColumn="0" w:oddVBand="0" w:evenVBand="0" w:oddHBand="1" w:evenHBand="0" w:firstRowFirstColumn="0" w:firstRowLastColumn="0" w:lastRowFirstColumn="0" w:lastRowLastColumn="0"/>
+        </w:trPr>
+        <w:tc>
+          <w:tcPr>
+            <w:cnfStyle w:val="001000000000" w:firstRow="0" w:lastRow="0" w:firstColumn="1" w:lastColumn="0" w:oddVBand="0" w:evenVBand="0" w:oddHBand="0" w:evenHBand="0" w:firstRowFirstColumn="0" w:firstRowLastColumn="0" w:lastRowFirstColumn="0" w:lastRowLastColumn="0"/>
+            <w:tcW w:w="4675" w:type="dxa"/>
+          </w:tcPr>
+          <w:p>
+            <w:pPr>
+              <w:rPr>
+                <w:rFonts w:cstheme="minorHAnsi"/>
+                <w:sz w:val="44"/>
+                <w:szCs w:val="44"/>
+              </w:rPr>
+            </w:pPr>
+            <w:r>
+              <w:rPr>
+                <w:rFonts w:cstheme="minorHAnsi" w:hint="cs"/>
+                <w:b w:val="0"/>
+                <w:bCs w:val="0"/>
+                <w:sz w:val="32"/>
+                <w:szCs w:val="32"/>
+                <w:rtl/>
+                <w:lang w:bidi="ar-EG"/>
+              </w:rPr>
+              <w:t>محمد وائل عبدالرحمن عبدالباسط محمد</w:t>
+            </w:r>
+          </w:p>
+        </w:tc>
+        <w:tc>
+          <w:tcPr>
+            <w:tcW w:w="4675" w:type="dxa"/>
+          </w:tcPr>
+          <w:p>
+            <w:pPr>
+              <w:cnfStyle w:val="000000100000" w:firstRow="0" w:lastRow="0" w:firstColumn="0" w:lastColumn="0" w:oddVBand="0" w:evenVBand="0" w:oddHBand="1" w:evenHBand="0" w:firstRowFirstColumn="0" w:firstRowLastColumn="0" w:lastRowFirstColumn="0" w:lastRowLastColumn="0"/>
+              <w:rPr>
+                <w:rFonts w:cstheme="minorHAnsi"/>
+                <w:sz w:val="44"/>
+                <w:szCs w:val="44"/>
+              </w:rPr>
+            </w:pPr>
+            <w:r>
+              <w:rPr>
+                <w:rFonts w:cstheme="minorHAnsi" w:hint="cs"/>
+                <w:sz w:val="36"/>
+                <w:szCs w:val="36"/>
+                <w:rtl/>
+              </w:rPr>
+              <w:t>201900749</w:t>
+            </w:r>
+          </w:p>
+        </w:tc>
+      </w:tr>
+      <w:tr>
+        <w:tc>
+          <w:tcPr>
+            <w:cnfStyle w:val="001000000000" w:firstRow="0" w:lastRow="0" w:firstColumn="1" w:lastColumn="0" w:oddVBand="0" w:evenVBand="0" w:oddHBand="0" w:evenHBand="0" w:firstRowFirstColumn="0" w:firstRowLastColumn="0" w:lastRowFirstColumn="0" w:lastRowLastColumn="0"/>
+            <w:tcW w:w="4675" w:type="dxa"/>
+          </w:tcPr>
+          <w:p>
+            <w:pPr>
+              <w:rPr>
+                <w:rFonts w:cstheme="minorHAnsi"/>
+                <w:sz w:val="44"/>
+                <w:szCs w:val="44"/>
+              </w:rPr>
+            </w:pPr>
+            <w:r>
+              <w:rPr>
+                <w:rFonts w:cstheme="minorHAnsi" w:hint="cs"/>
+                <w:b w:val="0"/>
+                <w:bCs w:val="0"/>
+                <w:sz w:val="32"/>
+                <w:szCs w:val="32"/>
+                <w:rtl/>
+              </w:rPr>
+              <w:t>محمد هاني سيد مهدي</w:t>
+            </w:r>
+          </w:p>
+        </w:tc>
+        <w:tc>
+          <w:tcPr>
+            <w:tcW w:w="4675" w:type="dxa"/>
+          </w:tcPr>
+          <w:p>
+            <w:pPr>
+              <w:cnfStyle w:val="000000000000" w:firstRow="0" w:lastRow="0" w:firstColumn="0" w:lastColumn="0" w:oddVBand="0" w:evenVBand="0" w:oddHBand="0" w:evenHBand="0" w:firstRowFirstColumn="0" w:firstRowLastColumn="0" w:lastRowFirstColumn="0" w:lastRowLastColumn="0"/>
+              <w:rPr>
+                <w:rFonts w:cstheme="minorHAnsi"/>
+                <w:sz w:val="44"/>
+                <w:szCs w:val="44"/>
+              </w:rPr>
+            </w:pPr>
+            <w:r>
+              <w:rPr>
+                <w:rFonts w:cstheme="minorHAnsi" w:hint="cs"/>
+                <w:sz w:val="36"/>
+                <w:szCs w:val="36"/>
+                <w:rtl/>
+              </w:rPr>
+              <w:t>201900742</w:t>
+            </w:r>
+          </w:p>
+        </w:tc>
+      </w:tr>
+      <w:tr>
+        <w:trPr>
+          <w:cnfStyle w:val="000000100000" w:firstRow="0" w:lastRow="0" w:firstColumn="0" w:lastColumn="0" w:oddVBand="0" w:evenVBand="0" w:oddHBand="1" w:evenHBand="0" w:firstRowFirstColumn="0" w:firstRowLastColumn="0" w:lastRowFirstColumn="0" w:lastRowLastColumn="0"/>
+        </w:trPr>
+        <w:tc>
+          <w:tcPr>
+            <w:cnfStyle w:val="001000000000" w:firstRow="0" w:lastRow="0" w:firstColumn="1" w:lastColumn="0" w:oddVBand="0" w:evenVBand="0" w:oddHBand="0" w:evenHBand="0" w:firstRowFirstColumn="0" w:firstRowLastColumn="0" w:lastRowFirstColumn="0" w:lastRowLastColumn="0"/>
+            <w:tcW w:w="4675" w:type="dxa"/>
+          </w:tcPr>
+          <w:p>
+            <w:pPr>
+              <w:rPr>
+                <w:rFonts w:cstheme="minorHAnsi"/>
+                <w:sz w:val="44"/>
+                <w:szCs w:val="44"/>
+              </w:rPr>
+            </w:pPr>
+            <w:r>
+              <w:rPr>
+                <w:rFonts w:cstheme="minorHAnsi" w:hint="cs"/>
+                <w:b w:val="0"/>
+                <w:bCs w:val="0"/>
+                <w:sz w:val="32"/>
+                <w:szCs w:val="32"/>
+                <w:rtl/>
+              </w:rPr>
+              <w:t>ايمان اشرف اسماعيل محمد</w:t>
+            </w:r>
+          </w:p>
+        </w:tc>
+        <w:tc>
+          <w:tcPr>
+            <w:tcW w:w="4675" w:type="dxa"/>
+          </w:tcPr>
+          <w:p>
+            <w:pPr>
+              <w:cnfStyle w:val="000000100000" w:firstRow="0" w:lastRow="0" w:firstColumn="0" w:lastColumn="0" w:oddVBand="0" w:evenVBand="0" w:oddHBand="1" w:evenHBand="0" w:firstRowFirstColumn="0" w:firstRowLastColumn="0" w:lastRowFirstColumn="0" w:lastRowLastColumn="0"/>
+              <w:rPr>
+                <w:rFonts w:cstheme="minorHAnsi"/>
+                <w:sz w:val="44"/>
+                <w:szCs w:val="44"/>
+              </w:rPr>
+            </w:pPr>
+            <w:r>
+              <w:rPr>
+                <w:rFonts w:cstheme="minorHAnsi" w:hint="cs"/>
+                <w:sz w:val="36"/>
+                <w:szCs w:val="36"/>
+                <w:rtl/>
+              </w:rPr>
+              <w:t>201900204</w:t>
+            </w:r>
+          </w:p>
+        </w:tc>
+      </w:tr>
+      <w:tr>
+        <w:tc>
+          <w:tcPr>
+            <w:cnfStyle w:val="001000000000" w:firstRow="0" w:lastRow="0" w:firstColumn="1" w:lastColumn="0" w:oddVBand="0" w:evenVBand="0" w:oddHBand="0" w:evenHBand="0" w:firstRowFirstColumn="0" w:firstRowLastColumn="0" w:lastRowFirstColumn="0" w:lastRowLastColumn="0"/>
+            <w:tcW w:w="4675" w:type="dxa"/>
+          </w:tcPr>
+          <w:p>
+            <w:pPr>
+              <w:rPr>
+                <w:rFonts w:cstheme="minorHAnsi"/>
+                <w:sz w:val="44"/>
+                <w:szCs w:val="44"/>
+              </w:rPr>
+            </w:pPr>
+            <w:r>
+              <w:rPr>
+                <w:rFonts w:cstheme="minorHAnsi" w:hint="cs"/>
+                <w:b w:val="0"/>
+                <w:bCs w:val="0"/>
+                <w:sz w:val="32"/>
+                <w:szCs w:val="32"/>
+                <w:rtl/>
+              </w:rPr>
+              <w:t>مروان نبيل صبحي الديب</w:t>
+            </w:r>
+          </w:p>
+        </w:tc>
+        <w:tc>
+          <w:tcPr>
+            <w:tcW w:w="4675" w:type="dxa"/>
+          </w:tcPr>
+          <w:p>
+            <w:pPr>
+              <w:cnfStyle w:val="000000000000" w:firstRow="0" w:lastRow="0" w:firstColumn="0" w:lastColumn="0" w:oddVBand="0" w:evenVBand="0" w:oddHBand="0" w:evenHBand="0" w:firstRowFirstColumn="0" w:firstRowLastColumn="0" w:lastRowFirstColumn="0" w:lastRowLastColumn="0"/>
+              <w:rPr>
+                <w:rFonts w:cstheme="minorHAnsi"/>
+                <w:sz w:val="44"/>
+                <w:szCs w:val="44"/>
+              </w:rPr>
+            </w:pPr>
+            <w:r>
+              <w:rPr>
+                <w:rFonts w:cstheme="minorHAnsi" w:hint="cs"/>
+                <w:sz w:val="36"/>
+                <w:szCs w:val="36"/>
+                <w:rtl/>
+              </w:rPr>
+              <w:t>201900795</w:t>
+            </w:r>
+          </w:p>
+        </w:tc>
+      </w:tr>
+      <w:tr>
+        <w:trPr>
+          <w:cnfStyle w:val="000000100000" w:firstRow="0" w:lastRow="0" w:firstColumn="0" w:lastColumn="0" w:oddVBand="0" w:evenVBand="0" w:oddHBand="1" w:evenHBand="0" w:firstRowFirstColumn="0" w:firstRowLastColumn="0" w:lastRowFirstColumn="0" w:lastRowLastColumn="0"/>
+        </w:trPr>
+        <w:tc>
+          <w:tcPr>
+            <w:cnfStyle w:val="001000000000" w:firstRow="0" w:lastRow="0" w:firstColumn="1" w:lastColumn="0" w:oddVBand="0" w:evenVBand="0" w:oddHBand="0" w:evenHBand="0" w:firstRowFirstColumn="0" w:firstRowLastColumn="0" w:lastRowFirstColumn="0" w:lastRowLastColumn="0"/>
+            <w:tcW w:w="4675" w:type="dxa"/>
+          </w:tcPr>
+          <w:p>
+            <w:pPr>
+              <w:rPr>
+                <w:rFonts w:cstheme="minorHAnsi"/>
+                <w:sz w:val="44"/>
+                <w:szCs w:val="44"/>
+              </w:rPr>
+            </w:pPr>
+            <w:r>
+              <w:rPr>
+                <w:rFonts w:cstheme="minorHAnsi" w:hint="cs"/>
+                <w:b w:val="0"/>
+                <w:bCs w:val="0"/>
+                <w:sz w:val="32"/>
+                <w:szCs w:val="32"/>
+                <w:rtl/>
+              </w:rPr>
+              <w:t>ندى صبري محمد موسى</w:t>
+            </w:r>
+          </w:p>
+        </w:tc>
+        <w:tc>
+          <w:tcPr>
+            <w:tcW w:w="4675" w:type="dxa"/>
+          </w:tcPr>
+          <w:p>
+            <w:pPr>
+              <w:cnfStyle w:val="000000100000" w:firstRow="0" w:lastRow="0" w:firstColumn="0" w:lastColumn="0" w:oddVBand="0" w:evenVBand="0" w:oddHBand="1" w:evenHBand="0" w:firstRowFirstColumn="0" w:firstRowLastColumn="0" w:lastRowFirstColumn="0" w:lastRowLastColumn="0"/>
+              <w:rPr>
+                <w:rFonts w:cstheme="minorHAnsi"/>
+                <w:sz w:val="44"/>
+                <w:szCs w:val="44"/>
+              </w:rPr>
+            </w:pPr>
+            <w:r>
+              <w:rPr>
+                <w:rFonts w:cstheme="minorHAnsi" w:hint="cs"/>
+                <w:sz w:val="36"/>
+                <w:szCs w:val="36"/>
+                <w:rtl/>
+              </w:rPr>
+              <w:t>201900894</w:t>
+            </w:r>
+          </w:p>
+        </w:tc>
+      </w:tr>
+      <w:tr>
+        <w:tc>
+          <w:tcPr>
+            <w:cnfStyle w:val="001000000000" w:firstRow="0" w:lastRow="0" w:firstColumn="1" w:lastColumn="0" w:oddVBand="0" w:evenVBand="0" w:oddHBand="0" w:evenHBand="0" w:firstRowFirstColumn="0" w:firstRowLastColumn="0" w:lastRowFirstColumn="0" w:lastRowLastColumn="0"/>
+            <w:tcW w:w="4675" w:type="dxa"/>
+          </w:tcPr>
+          <w:p>
+            <w:pPr>
+              <w:rPr>
+                <w:rFonts w:cstheme="minorHAnsi"/>
+                <w:sz w:val="44"/>
+                <w:szCs w:val="44"/>
+              </w:rPr>
+            </w:pPr>
+            <w:r>
+              <w:rPr>
+                <w:rFonts w:cstheme="minorHAnsi" w:hint="cs"/>
+                <w:b w:val="0"/>
+                <w:bCs w:val="0"/>
+                <w:sz w:val="32"/>
+                <w:szCs w:val="32"/>
+                <w:rtl/>
+              </w:rPr>
+              <w:t>اسماء محمد عابدين توفيق</w:t>
+            </w:r>
+          </w:p>
+        </w:tc>
+        <w:tc>
+          <w:tcPr>
+            <w:tcW w:w="4675" w:type="dxa"/>
+          </w:tcPr>
+          <w:p>
+            <w:pPr>
+              <w:cnfStyle w:val="000000000000" w:firstRow="0" w:lastRow="0" w:firstColumn="0" w:lastColumn="0" w:oddVBand="0" w:evenVBand="0" w:oddHBand="0" w:evenHBand="0" w:firstRowFirstColumn="0" w:firstRowLastColumn="0" w:lastRowFirstColumn="0" w:lastRowLastColumn="0"/>
+              <w:rPr>
+                <w:rFonts w:cstheme="minorHAnsi"/>
+                <w:sz w:val="44"/>
+                <w:szCs w:val="44"/>
+              </w:rPr>
+            </w:pPr>
+            <w:r>
+              <w:rPr>
+                <w:rFonts w:cstheme="minorHAnsi" w:hint="cs"/>
+                <w:sz w:val="36"/>
+                <w:szCs w:val="36"/>
+                <w:rtl/>
+              </w:rPr>
+              <w:t>201900149</w:t>
+            </w:r>
+          </w:p>
+        </w:tc>
+      </w:tr>
+      <w:tr>
+        <w:trPr>
+          <w:cnfStyle w:val="000000100000" w:firstRow="0" w:lastRow="0" w:firstColumn="0" w:lastColumn="0" w:oddVBand="0" w:evenVBand="0" w:oddHBand="1" w:evenHBand="0" w:firstRowFirstColumn="0" w:firstRowLastColumn="0" w:lastRowFirstColumn="0" w:lastRowLastColumn="0"/>
+        </w:trPr>
+        <w:tc>
+          <w:tcPr>
+            <w:cnfStyle w:val="001000000000" w:firstRow="0" w:lastRow="0" w:firstColumn="1" w:lastColumn="0" w:oddVBand="0" w:evenVBand="0" w:oddHBand="0" w:evenHBand="0" w:firstRowFirstColumn="0" w:firstRowLastColumn="0" w:lastRowFirstColumn="0" w:lastRowLastColumn="0"/>
+            <w:tcW w:w="4675" w:type="dxa"/>
+          </w:tcPr>
+          <w:p>
+            <w:pPr>
+              <w:rPr>
+                <w:rFonts w:cstheme="minorHAnsi"/>
+                <w:sz w:val="44"/>
+                <w:szCs w:val="44"/>
+              </w:rPr>
+            </w:pPr>
+            <w:r>
+              <w:rPr>
+                <w:rFonts w:cstheme="minorHAnsi" w:hint="cs"/>
+                <w:b w:val="0"/>
+                <w:bCs w:val="0"/>
+                <w:sz w:val="32"/>
+                <w:szCs w:val="32"/>
+                <w:rtl/>
+              </w:rPr>
+              <w:t>عبدالرحمن علي السيد عبدالفتاح</w:t>
+            </w:r>
+          </w:p>
+        </w:tc>
+        <w:tc>
+          <w:tcPr>
+            <w:tcW w:w="4675" w:type="dxa"/>
+          </w:tcPr>
+          <w:p>
+            <w:pPr>
+              <w:cnfStyle w:val="000000100000" w:firstRow="0" w:lastRow="0" w:firstColumn="0" w:lastColumn="0" w:oddVBand="0" w:evenVBand="0" w:oddHBand="1" w:evenHBand="0" w:firstRowFirstColumn="0" w:firstRowLastColumn="0" w:lastRowFirstColumn="0" w:lastRowLastColumn="0"/>
+              <w:rPr>
+                <w:rFonts w:cstheme="minorHAnsi"/>
+                <w:sz w:val="44"/>
+                <w:szCs w:val="44"/>
+              </w:rPr>
+            </w:pPr>
+            <w:r>
+              <w:rPr>
+                <w:rFonts w:cstheme="minorHAnsi" w:hint="cs"/>
+                <w:sz w:val="36"/>
+                <w:szCs w:val="36"/>
+                <w:rtl/>
+              </w:rPr>
+              <w:t>20170761</w:t>
+            </w:r>
+          </w:p>
+        </w:tc>
+      </w:tr>
+    </w:tbl>
+    <w:p>
+      <w:pPr>
+        <w:rPr>
+          <w:rFonts w:cstheme="minorHAnsi"/>
+          <w:sz w:val="44"/>
+          <w:szCs w:val="44"/>
+        </w:rPr>
+      </w:pPr>
+    </w:p>
+    <w:p>
+      <w:pPr>
+        <w:rPr>
+          <w:rFonts w:cstheme="minorHAnsi"/>
+          <w:sz w:val="44"/>
+          <w:szCs w:val="44"/>
+        </w:rPr>
+      </w:pPr>
+    </w:p>
+    <w:p>
+      <w:pPr>
+        <w:jc w:val="center"/>
+        <w:rPr>
+          <w:rFonts w:asciiTheme="majorBidi" w:hAnsiTheme="majorBidi" w:cstheme="majorBidi"/>
+          <w:sz w:val="48"/>
+          <w:szCs w:val="48"/>
+          <w:u w:val="single"/>
+        </w:rPr>
+      </w:pPr>
+    </w:p>
+    <w:p>
+      <w:pPr>
+        <w:jc w:val="center"/>
+        <w:rPr>
+          <w:rFonts w:asciiTheme="majorBidi" w:hAnsiTheme="majorBidi" w:cstheme="majorBidi"/>
+          <w:sz w:val="48"/>
+          <w:szCs w:val="48"/>
+          <w:u w:val="single"/>
+        </w:rPr>
+      </w:pPr>
+    </w:p>
+    <w:p>
+      <w:pPr>
+        <w:jc w:val="center"/>
+        <w:rPr>
+          <w:rFonts w:asciiTheme="majorBidi" w:hAnsiTheme="majorBidi" w:cstheme="majorBidi"/>
+          <w:sz w:val="48"/>
+          <w:szCs w:val="48"/>
+          <w:u w:val="single"/>
+        </w:rPr>
+      </w:pPr>
+    </w:p>
+    <w:p>
+      <w:pPr>
+        <w:rPr>
+          <w:rFonts w:asciiTheme="majorBidi" w:hAnsiTheme="majorBidi" w:cstheme="majorBidi"/>
+          <w:sz w:val="48"/>
+          <w:szCs w:val="48"/>
+          <w:u w:val="single"/>
+        </w:rPr>
+      </w:pPr>
+    </w:p>
+    <w:p>
+      <w:pPr>
+        <w:jc w:val="center"/>
+        <w:rPr>
+          <w:rFonts w:asciiTheme="majorBidi" w:hAnsiTheme="majorBidi" w:cstheme="majorBidi"/>
+          <w:sz w:val="48"/>
+          <w:szCs w:val="48"/>
+          <w:u w:val="single"/>
+        </w:rPr>
+      </w:pPr>
+    </w:p>
+    <w:p>
+      <w:pPr>
+        <w:jc w:val="center"/>
+        <w:rPr>
+          <w:rFonts w:asciiTheme="majorBidi" w:hAnsiTheme="majorBidi" w:cstheme="majorBidi"/>
+          <w:sz w:val="48"/>
+          <w:szCs w:val="48"/>
+          <w:u w:val="single"/>
+        </w:rPr>
+      </w:pPr>
+      <w:r>
+        <w:rPr>
+          <w:rFonts w:asciiTheme="majorBidi" w:hAnsiTheme="majorBidi" w:cstheme="majorBidi"/>
+          <w:sz w:val="48"/>
+          <w:szCs w:val="48"/>
+          <w:u w:val="single"/>
+        </w:rPr>
+        <w:lastRenderedPageBreak/>
         <w:t>Selected topics in Computer Science-2 Project Documentation</w:t>
       </w:r>
     </w:p>
@@ -125,6 +769,7 @@
           <w:rFonts w:cstheme="minorHAnsi"/>
           <w:sz w:val="36"/>
           <w:szCs w:val="36"/>
+          <w:rtl/>
           <w:lang w:bidi="ar-EG"/>
         </w:rPr>
       </w:pPr>
@@ -192,6 +837,34 @@
           <w:szCs w:val="36"/>
           <w:lang w:bidi="ar-EG"/>
         </w:rPr>
+        <w:t xml:space="preserve">Authors: </w:t>
+      </w:r>
+      <w:r>
+        <w:rPr>
+          <w:rFonts w:cstheme="minorHAnsi"/>
+          <w:sz w:val="36"/>
+          <w:szCs w:val="36"/>
+          <w:lang w:bidi="ar-EG"/>
+        </w:rPr>
+        <w:t>Vishal Shah1*, Neha Sajnani2</w:t>
+      </w:r>
+    </w:p>
+    <w:p>
+      <w:pPr>
+        <w:rPr>
+          <w:rFonts w:cstheme="minorHAnsi"/>
+          <w:sz w:val="36"/>
+          <w:szCs w:val="36"/>
+          <w:lang w:bidi="ar-EG"/>
+        </w:rPr>
+      </w:pPr>
+      <w:r>
+        <w:rPr>
+          <w:rFonts w:cstheme="minorHAnsi"/>
+          <w:sz w:val="36"/>
+          <w:szCs w:val="36"/>
+          <w:lang w:bidi="ar-EG"/>
+        </w:rPr>
         <w:t xml:space="preserve">The paper was about Convolutional neural networks and how to implement multiple convolutional layers to increase accuracy </w:t>
       </w:r>
       <w:r>
@@ -430,7 +1103,6 @@
           <w:szCs w:val="36"/>
           <w:lang w:bidi="ar-EG"/>
         </w:rPr>
-        <w:lastRenderedPageBreak/>
         <w:t xml:space="preserve">We started our project by importing the important libraries we </w:t>
       </w:r>
       <w:r>
@@ -674,7 +1346,16 @@
           <w:szCs w:val="36"/>
           <w:lang w:bidi="ar-EG"/>
         </w:rPr>
-        <w:t xml:space="preserve">: 10,000 train and 60,000 test images, number of output classes are 10 classes and here </w:t>
+        <w:t>: 10,000 train and 60,000 test images, number of output classes are 10 classes and here</w:t>
+      </w:r>
+      <w:r>
+        <w:rPr>
+          <w:rFonts w:cstheme="minorHAnsi"/>
+          <w:sz w:val="36"/>
+          <w:szCs w:val="36"/>
+          <w:lang w:bidi="ar-EG"/>
+        </w:rPr>
+        <w:t xml:space="preserve"> </w:t>
       </w:r>
       <w:proofErr w:type="gramStart"/>
       <w:r>
@@ -694,7 +1375,7 @@
           <w:szCs w:val="36"/>
           <w:lang w:bidi="ar-EG"/>
         </w:rPr>
-        <w:t xml:space="preserve"> all the information you need to know about the dataset:</w:t>
+        <w:t xml:space="preserve"> all the information</w:t>
       </w:r>
       <w:r>
         <w:rPr>
@@ -712,9 +1393,39 @@
           <w:szCs w:val="36"/>
           <w:lang w:bidi="ar-EG"/>
         </w:rPr>
+        <w:t>you need to know about the dataset:</w:t>
+      </w:r>
+      <w:r>
+        <w:rPr>
+          <w:rFonts w:cstheme="minorHAnsi"/>
+          <w:sz w:val="36"/>
+          <w:szCs w:val="36"/>
+          <w:lang w:bidi="ar-EG"/>
+        </w:rPr>
+        <w:t xml:space="preserve"> </w:t>
+      </w:r>
+    </w:p>
+    <w:p>
+      <w:pPr>
+        <w:rPr>
+          <w:rFonts w:cstheme="minorHAnsi"/>
+          <w:sz w:val="36"/>
+          <w:szCs w:val="36"/>
+          <w:lang w:bidi="ar-EG"/>
+        </w:rPr>
+      </w:pPr>
+      <w:r>
+        <w:rPr>
+          <w:rFonts w:cstheme="minorHAnsi"/>
+          <w:noProof/>
+          <w:sz w:val="36"/>
+          <w:szCs w:val="36"/>
+          <w:lang w:bidi="ar-EG"/>
+        </w:rPr>
+        <w:lastRenderedPageBreak/>
         <w:drawing>
-          <wp:inline distT="0" distB="0" distL="0" distR="0" wp14:anchorId="5F5923A0" wp14:editId="52260EAA">
-            <wp:extent cx="6060610" cy="3848100"/>
+          <wp:inline distT="0" distB="0" distL="0" distR="0" wp14:anchorId="5F5923A0" wp14:editId="2CCA3D16">
+            <wp:extent cx="5619750" cy="3568182"/>
             <wp:effectExtent l="0" t="0" r="0" b="0"/>
             <wp:docPr id="1" name="Picture 1" descr="Text&#10;&#10;Description automatically generated"/>
             <wp:cNvGraphicFramePr>
@@ -736,7 +1447,7 @@
                   <pic:spPr>
                     <a:xfrm>
                       <a:off x="0" y="0"/>
-                      <a:ext cx="6114115" cy="3882072"/>
+                      <a:ext cx="5683770" cy="3608830"/>
                     </a:xfrm>
                     <a:prstGeom prst="rect">
                       <a:avLst/>
@@ -765,110 +1476,151 @@
           <w:szCs w:val="36"/>
           <w:lang w:bidi="ar-EG"/>
         </w:rPr>
+        <w:t xml:space="preserve">Link of the dataset: </w:t>
+      </w:r>
+      <w:hyperlink r:id="rId6" w:history="1">
+        <w:r>
+          <w:rPr>
+            <w:rStyle w:val="Hyperlink"/>
+            <w:rFonts w:cstheme="minorHAnsi"/>
+            <w:sz w:val="36"/>
+            <w:szCs w:val="36"/>
+            <w:lang w:bidi="ar-EG"/>
+          </w:rPr>
+          <w:t>https://www.tensorflow.org/datasets/catalog/mnist_corrupted</w:t>
+        </w:r>
+      </w:hyperlink>
+    </w:p>
+    <w:p>
+      <w:pPr>
+        <w:rPr>
+          <w:rFonts w:cstheme="minorHAnsi"/>
+          <w:sz w:val="36"/>
+          <w:szCs w:val="36"/>
+          <w:lang w:bidi="ar-EG"/>
+        </w:rPr>
+      </w:pPr>
+    </w:p>
+    <w:p>
+      <w:pPr>
+        <w:rPr>
+          <w:rFonts w:cstheme="minorHAnsi"/>
+          <w:sz w:val="36"/>
+          <w:szCs w:val="36"/>
+          <w:lang w:bidi="ar-EG"/>
+        </w:rPr>
+      </w:pPr>
+      <w:r>
+        <w:rPr>
+          <w:rFonts w:cstheme="minorHAnsi"/>
+          <w:sz w:val="36"/>
+          <w:szCs w:val="36"/>
+          <w:lang w:bidi="ar-EG"/>
+        </w:rPr>
+        <w:t xml:space="preserve">Then we split the dataset into two parts which are train and </w:t>
+      </w:r>
+      <w:r>
+        <w:rPr>
+          <w:rFonts w:cstheme="minorHAnsi"/>
+          <w:sz w:val="36"/>
+          <w:szCs w:val="36"/>
+          <w:lang w:bidi="ar-EG"/>
+        </w:rPr>
+        <w:t>test.</w:t>
+      </w:r>
+    </w:p>
+    <w:p>
+      <w:pPr>
+        <w:rPr>
+          <w:rFonts w:cstheme="minorHAnsi"/>
+          <w:sz w:val="36"/>
+          <w:szCs w:val="36"/>
+          <w:lang w:bidi="ar-EG"/>
+        </w:rPr>
+      </w:pPr>
+      <w:r>
+        <w:rPr>
+          <w:rFonts w:cstheme="minorHAnsi"/>
+          <w:sz w:val="36"/>
+          <w:szCs w:val="36"/>
+          <w:lang w:bidi="ar-EG"/>
+        </w:rPr>
+        <w:t xml:space="preserve">After that we started preprocessing the data, turning images into greyscale, changing the type to </w:t>
+      </w:r>
+      <w:proofErr w:type="gramStart"/>
+      <w:r>
+        <w:rPr>
+          <w:rFonts w:cstheme="minorHAnsi"/>
+          <w:sz w:val="36"/>
+          <w:szCs w:val="36"/>
+          <w:lang w:bidi="ar-EG"/>
+        </w:rPr>
+        <w:t>float32</w:t>
+      </w:r>
+      <w:proofErr w:type="gramEnd"/>
+      <w:r>
+        <w:rPr>
+          <w:rFonts w:cstheme="minorHAnsi"/>
+          <w:sz w:val="36"/>
+          <w:szCs w:val="36"/>
+          <w:lang w:bidi="ar-EG"/>
+        </w:rPr>
+        <w:t xml:space="preserve"> and dividing all images by 255 to normalize all the data (get the values between 0 and 1).</w:t>
+      </w:r>
+    </w:p>
+    <w:p>
+      <w:pPr>
+        <w:rPr>
+          <w:rFonts w:cstheme="minorHAnsi"/>
+          <w:sz w:val="36"/>
+          <w:szCs w:val="36"/>
+          <w:lang w:bidi="ar-EG"/>
+        </w:rPr>
+      </w:pPr>
+      <w:r>
+        <w:rPr>
+          <w:rFonts w:cstheme="minorHAnsi"/>
+          <w:sz w:val="36"/>
+          <w:szCs w:val="36"/>
+          <w:lang w:bidi="ar-EG"/>
+        </w:rPr>
+        <w:t xml:space="preserve">Then we started building the model and implement the </w:t>
+      </w:r>
+      <w:proofErr w:type="gramStart"/>
+      <w:r>
+        <w:rPr>
+          <w:rFonts w:cstheme="minorHAnsi"/>
+          <w:sz w:val="36"/>
+          <w:szCs w:val="36"/>
+          <w:lang w:bidi="ar-EG"/>
+        </w:rPr>
+        <w:t>network</w:t>
+      </w:r>
+      <w:proofErr w:type="gramEnd"/>
+      <w:r>
+        <w:rPr>
+          <w:rFonts w:cstheme="minorHAnsi"/>
+          <w:sz w:val="36"/>
+          <w:szCs w:val="36"/>
+          <w:lang w:bidi="ar-EG"/>
+        </w:rPr>
+        <w:t xml:space="preserve"> which was in the paper layer by layer, so here’s the dataflow for the network in the paper:</w:t>
+      </w:r>
+    </w:p>
+    <w:p>
+      <w:pPr>
+        <w:rPr>
+          <w:rFonts w:cstheme="minorHAnsi"/>
+          <w:sz w:val="36"/>
+          <w:szCs w:val="36"/>
+          <w:lang w:bidi="ar-EG"/>
+        </w:rPr>
+      </w:pPr>
+      <w:r>
+        <w:rPr>
+          <w:noProof/>
+        </w:rPr>
         <w:lastRenderedPageBreak/>
-        <w:t xml:space="preserve">Then we split the dataset into two parts which are train and </w:t>
-      </w:r>
-      <w:r>
-        <w:rPr>
-          <w:rFonts w:cstheme="minorHAnsi"/>
-          <w:sz w:val="36"/>
-          <w:szCs w:val="36"/>
-          <w:lang w:bidi="ar-EG"/>
-        </w:rPr>
-        <w:t>test.</w:t>
-      </w:r>
-    </w:p>
-    <w:p>
-      <w:pPr>
-        <w:rPr>
-          <w:rFonts w:cstheme="minorHAnsi"/>
-          <w:sz w:val="36"/>
-          <w:szCs w:val="36"/>
-          <w:lang w:bidi="ar-EG"/>
-        </w:rPr>
-      </w:pPr>
-      <w:r>
-        <w:rPr>
-          <w:rFonts w:cstheme="minorHAnsi"/>
-          <w:sz w:val="36"/>
-          <w:szCs w:val="36"/>
-          <w:lang w:bidi="ar-EG"/>
-        </w:rPr>
-        <w:t xml:space="preserve">After that we started preprocessing the data, turning images into greyscale, changing the type to </w:t>
-      </w:r>
-      <w:proofErr w:type="gramStart"/>
-      <w:r>
-        <w:rPr>
-          <w:rFonts w:cstheme="minorHAnsi"/>
-          <w:sz w:val="36"/>
-          <w:szCs w:val="36"/>
-          <w:lang w:bidi="ar-EG"/>
-        </w:rPr>
-        <w:t>float32</w:t>
-      </w:r>
-      <w:proofErr w:type="gramEnd"/>
-      <w:r>
-        <w:rPr>
-          <w:rFonts w:cstheme="minorHAnsi"/>
-          <w:sz w:val="36"/>
-          <w:szCs w:val="36"/>
-          <w:lang w:bidi="ar-EG"/>
-        </w:rPr>
-        <w:t xml:space="preserve"> and dividing all images by 255 to normalize all the data (get the values between 0 and 1).</w:t>
-      </w:r>
-    </w:p>
-    <w:p>
-      <w:pPr>
-        <w:rPr>
-          <w:rFonts w:cstheme="minorHAnsi"/>
-          <w:sz w:val="36"/>
-          <w:szCs w:val="36"/>
-          <w:lang w:bidi="ar-EG"/>
-        </w:rPr>
-      </w:pPr>
-      <w:r>
-        <w:rPr>
-          <w:rFonts w:cstheme="minorHAnsi"/>
-          <w:sz w:val="36"/>
-          <w:szCs w:val="36"/>
-          <w:lang w:bidi="ar-EG"/>
-        </w:rPr>
-        <w:t xml:space="preserve">Then we started building the model and implement the </w:t>
-      </w:r>
-      <w:proofErr w:type="gramStart"/>
-      <w:r>
-        <w:rPr>
-          <w:rFonts w:cstheme="minorHAnsi"/>
-          <w:sz w:val="36"/>
-          <w:szCs w:val="36"/>
-          <w:lang w:bidi="ar-EG"/>
-        </w:rPr>
-        <w:t>network</w:t>
-      </w:r>
-      <w:proofErr w:type="gramEnd"/>
-      <w:r>
-        <w:rPr>
-          <w:rFonts w:cstheme="minorHAnsi"/>
-          <w:sz w:val="36"/>
-          <w:szCs w:val="36"/>
-          <w:lang w:bidi="ar-EG"/>
-        </w:rPr>
-        <w:t xml:space="preserve"> which was in the paper layer by layer, so here’s the dataflow for the network in the paper:</w:t>
-      </w:r>
-    </w:p>
-    <w:p>
-      <w:pPr>
-        <w:rPr>
-          <w:rFonts w:cstheme="minorHAnsi"/>
-          <w:sz w:val="36"/>
-          <w:szCs w:val="36"/>
-          <w:lang w:bidi="ar-EG"/>
-        </w:rPr>
-      </w:pPr>
-      <w:r>
-        <w:rPr>
-          <w:noProof/>
-        </w:rPr>
         <w:drawing>
           <wp:inline distT="0" distB="0" distL="0" distR="0" wp14:anchorId="40639111" wp14:editId="13C1406C">
             <wp:extent cx="4057650" cy="5144363"/>
@@ -885,7 +1637,7 @@
                     <pic:cNvPicPr/>
                   </pic:nvPicPr>
                   <pic:blipFill>
-                    <a:blip r:embed="rId6"/>
+                    <a:blip r:embed="rId7"/>
                     <a:stretch>
                       <a:fillRect/>
                     </a:stretch>
@@ -918,7 +1670,6 @@
           <w:sz w:val="40"/>
           <w:szCs w:val="40"/>
         </w:rPr>
-        <w:lastRenderedPageBreak/>
         <w:t>And here’s the network we built:</w:t>
       </w:r>
     </w:p>
@@ -931,6 +1682,7 @@
       </w:pPr>
       <w:r>
         <w:rPr>
+          <w:noProof/>
           <w:sz w:val="40"/>
           <w:szCs w:val="40"/>
         </w:rPr>
@@ -950,7 +1702,7 @@
                     <pic:cNvPicPr/>
                   </pic:nvPicPr>
                   <pic:blipFill>
-                    <a:blip r:embed="rId7"/>
+                    <a:blip r:embed="rId8"/>
                     <a:stretch>
                       <a:fillRect/>
                     </a:stretch>
@@ -994,6 +1746,7 @@
           <w:sz w:val="40"/>
           <w:szCs w:val="40"/>
         </w:rPr>
+        <w:lastRenderedPageBreak/>
         <w:t xml:space="preserve">So we used </w:t>
       </w:r>
       <w:proofErr w:type="spellStart"/>
@@ -1047,21 +1800,138 @@
           <w:sz w:val="40"/>
           <w:szCs w:val="40"/>
         </w:rPr>
-        <w:t>’ to the next layer which was AveragePooling2D layer in between every Conv2D layer and the other (</w:t>
-      </w:r>
-      <w:r>
-        <w:rPr>
-          <w:sz w:val="40"/>
-          <w:szCs w:val="40"/>
-        </w:rPr>
-        <w:t>to reduce the dimensions of the matrix and increase the efficiency</w:t>
-      </w:r>
-      <w:r>
-        <w:rPr>
-          <w:sz w:val="40"/>
-          <w:szCs w:val="40"/>
-        </w:rPr>
-        <w:t>)</w:t>
+        <w:t>’ to the next layer which was AveragePooling2D layer in between every Conv2D layer and the other (to reduce the dimensions of the matrix and increase the efficiency) then we flatten the whole matrix and goes to the fully connected layer from which we go to the last output layer with ‘</w:t>
+      </w:r>
+      <w:proofErr w:type="spellStart"/>
+      <w:r>
+        <w:rPr>
+          <w:sz w:val="40"/>
+          <w:szCs w:val="40"/>
+        </w:rPr>
+        <w:t>softmax</w:t>
+      </w:r>
+      <w:proofErr w:type="spellEnd"/>
+      <w:r>
+        <w:rPr>
+          <w:sz w:val="40"/>
+          <w:szCs w:val="40"/>
+        </w:rPr>
+        <w:t>’ activation function.</w:t>
+      </w:r>
+    </w:p>
+    <w:p>
+      <w:pPr>
+        <w:rPr>
+          <w:sz w:val="40"/>
+          <w:szCs w:val="40"/>
+        </w:rPr>
+      </w:pPr>
+      <w:r>
+        <w:rPr>
+          <w:sz w:val="40"/>
+          <w:szCs w:val="40"/>
+        </w:rPr>
+        <w:t>Then we</w:t>
+      </w:r>
+      <w:r>
+        <w:rPr>
+          <w:sz w:val="40"/>
+          <w:szCs w:val="40"/>
+        </w:rPr>
+        <w:t xml:space="preserve"> compiled our model using “</w:t>
+      </w:r>
+      <w:proofErr w:type="spellStart"/>
+      <w:r>
+        <w:rPr>
+          <w:sz w:val="40"/>
+          <w:szCs w:val="40"/>
+        </w:rPr>
+        <w:t>adam</w:t>
+      </w:r>
+      <w:proofErr w:type="spellEnd"/>
+      <w:r>
+        <w:rPr>
+          <w:sz w:val="40"/>
+          <w:szCs w:val="40"/>
+        </w:rPr>
+        <w:t>” optimizer and “</w:t>
+      </w:r>
+      <w:proofErr w:type="spellStart"/>
+      <w:r>
+        <w:rPr>
+          <w:sz w:val="40"/>
+          <w:szCs w:val="40"/>
+        </w:rPr>
+        <w:t>sparseCategoricalCrossEntropy</w:t>
+      </w:r>
+      <w:proofErr w:type="spellEnd"/>
+      <w:r>
+        <w:rPr>
+          <w:sz w:val="40"/>
+          <w:szCs w:val="40"/>
+        </w:rPr>
+        <w:t>” loss to compute the loss between predicted and real labels and we used “accuracy” metrics.</w:t>
+      </w:r>
+    </w:p>
+    <w:p>
+      <w:pPr>
+        <w:rPr>
+          <w:sz w:val="40"/>
+          <w:szCs w:val="40"/>
+        </w:rPr>
+      </w:pPr>
+      <w:proofErr w:type="gramStart"/>
+      <w:r>
+        <w:rPr>
+          <w:sz w:val="40"/>
+          <w:szCs w:val="40"/>
+        </w:rPr>
+        <w:t>Finally</w:t>
+      </w:r>
+      <w:proofErr w:type="gramEnd"/>
+      <w:r>
+        <w:rPr>
+          <w:sz w:val="40"/>
+          <w:szCs w:val="40"/>
+        </w:rPr>
+        <w:t xml:space="preserve"> we fit our model with validation split of 0.2 and 5 epochs and batch size equals to 32.</w:t>
+      </w:r>
+    </w:p>
+    <w:p>
+      <w:pPr>
+        <w:rPr>
+          <w:sz w:val="40"/>
+          <w:szCs w:val="40"/>
+        </w:rPr>
+      </w:pPr>
+      <w:r>
+        <w:rPr>
+          <w:sz w:val="40"/>
+          <w:szCs w:val="40"/>
+        </w:rPr>
+        <w:t xml:space="preserve">We were able to obtain a training accuracy of 98% and loss of 0.05 out of that network. </w:t>
+      </w:r>
+    </w:p>
+    <w:p>
+      <w:pPr>
+        <w:rPr>
+          <w:sz w:val="40"/>
+          <w:szCs w:val="40"/>
+        </w:rPr>
+      </w:pPr>
+      <w:r>
+        <w:rPr>
+          <w:sz w:val="40"/>
+          <w:szCs w:val="40"/>
+        </w:rPr>
+        <w:t>Then we tested it and we got 98% accuracy and 0.034 loss</w:t>
+      </w:r>
+      <w:r>
+        <w:rPr>
+          <w:sz w:val="40"/>
+          <w:szCs w:val="40"/>
+        </w:rPr>
+        <w:t>.</w:t>
       </w:r>
       <w:r>
         <w:rPr>
@@ -1070,162 +1940,17 @@
         </w:rPr>
         <w:t xml:space="preserve"> </w:t>
       </w:r>
-      <w:r>
-        <w:rPr>
-          <w:sz w:val="40"/>
-          <w:szCs w:val="40"/>
-        </w:rPr>
-        <w:t>then we flatten the whole matrix and goes to the fully connected layer from which we go to the last output layer with ‘</w:t>
-      </w:r>
-      <w:proofErr w:type="spellStart"/>
-      <w:r>
-        <w:rPr>
-          <w:sz w:val="40"/>
-          <w:szCs w:val="40"/>
-        </w:rPr>
-        <w:t>softmax</w:t>
-      </w:r>
-      <w:proofErr w:type="spellEnd"/>
-      <w:r>
-        <w:rPr>
-          <w:sz w:val="40"/>
-          <w:szCs w:val="40"/>
-        </w:rPr>
-        <w:t>’ activation function.</w:t>
-      </w:r>
-    </w:p>
-    <w:p>
-      <w:pPr>
-        <w:rPr>
-          <w:sz w:val="40"/>
-          <w:szCs w:val="40"/>
-        </w:rPr>
-      </w:pPr>
-      <w:r>
-        <w:rPr>
-          <w:sz w:val="40"/>
-          <w:szCs w:val="40"/>
-        </w:rPr>
-        <w:t>Then we</w:t>
-      </w:r>
-      <w:r>
-        <w:rPr>
-          <w:sz w:val="40"/>
-          <w:szCs w:val="40"/>
-        </w:rPr>
-        <w:t xml:space="preserve"> compiled our model using “</w:t>
-      </w:r>
-      <w:proofErr w:type="spellStart"/>
-      <w:r>
-        <w:rPr>
-          <w:sz w:val="40"/>
-          <w:szCs w:val="40"/>
-        </w:rPr>
-        <w:t>adam</w:t>
-      </w:r>
-      <w:proofErr w:type="spellEnd"/>
-      <w:r>
-        <w:rPr>
-          <w:sz w:val="40"/>
-          <w:szCs w:val="40"/>
-        </w:rPr>
-        <w:t>” optimizer and “</w:t>
-      </w:r>
-      <w:proofErr w:type="spellStart"/>
-      <w:r>
-        <w:rPr>
-          <w:sz w:val="40"/>
-          <w:szCs w:val="40"/>
-        </w:rPr>
-        <w:t>sparseCategoricalCrossEntropy</w:t>
-      </w:r>
-      <w:proofErr w:type="spellEnd"/>
-      <w:r>
-        <w:rPr>
-          <w:sz w:val="40"/>
-          <w:szCs w:val="40"/>
-        </w:rPr>
-        <w:t>” loss to compute the loss between predicted and real labels and we used “accuracy” metrics.</w:t>
-      </w:r>
-    </w:p>
-    <w:p>
-      <w:pPr>
-        <w:rPr>
-          <w:sz w:val="40"/>
-          <w:szCs w:val="40"/>
-        </w:rPr>
-      </w:pPr>
-      <w:proofErr w:type="gramStart"/>
-      <w:r>
-        <w:rPr>
-          <w:sz w:val="40"/>
-          <w:szCs w:val="40"/>
-        </w:rPr>
-        <w:t>Finally</w:t>
-      </w:r>
-      <w:proofErr w:type="gramEnd"/>
-      <w:r>
-        <w:rPr>
-          <w:sz w:val="40"/>
-          <w:szCs w:val="40"/>
-        </w:rPr>
-        <w:t xml:space="preserve"> we fit our model with validation split of 0.2 and 5 epochs and batch size equals to 32.</w:t>
-      </w:r>
-    </w:p>
-    <w:p>
-      <w:pPr>
-        <w:rPr>
-          <w:sz w:val="40"/>
-          <w:szCs w:val="40"/>
-        </w:rPr>
-      </w:pPr>
-      <w:r>
-        <w:rPr>
-          <w:sz w:val="40"/>
-          <w:szCs w:val="40"/>
-        </w:rPr>
-        <w:lastRenderedPageBreak/>
-        <w:t xml:space="preserve">We were able to obtain a training accuracy of 98% and loss of 0.05 out of that network. </w:t>
-      </w:r>
-    </w:p>
-    <w:p>
-      <w:pPr>
-        <w:rPr>
-          <w:sz w:val="40"/>
-          <w:szCs w:val="40"/>
-        </w:rPr>
-      </w:pPr>
-      <w:r>
-        <w:rPr>
-          <w:sz w:val="40"/>
-          <w:szCs w:val="40"/>
-        </w:rPr>
-        <w:t>Then we tested it and we got 98% accuracy and 0.034 loss</w:t>
-      </w:r>
-      <w:r>
-        <w:rPr>
-          <w:sz w:val="40"/>
-          <w:szCs w:val="40"/>
-        </w:rPr>
-        <w:t>.</w:t>
-      </w:r>
-      <w:r>
-        <w:rPr>
-          <w:sz w:val="40"/>
-          <w:szCs w:val="40"/>
-        </w:rPr>
-        <w:t xml:space="preserve"> </w:t>
-      </w:r>
-    </w:p>
-    <w:p>
-      <w:pPr>
-        <w:rPr>
-          <w:sz w:val="40"/>
-          <w:szCs w:val="40"/>
-        </w:rPr>
-      </w:pPr>
-      <w:r>
-        <w:rPr>
+    </w:p>
+    <w:p>
+      <w:pPr>
+        <w:rPr>
+          <w:sz w:val="40"/>
+          <w:szCs w:val="40"/>
+        </w:rPr>
+      </w:pPr>
+      <w:r>
+        <w:rPr>
+          <w:noProof/>
           <w:sz w:val="40"/>
           <w:szCs w:val="40"/>
         </w:rPr>
@@ -1245,7 +1970,7 @@
                     <pic:cNvPicPr/>
                   </pic:nvPicPr>
                   <pic:blipFill>
-                    <a:blip r:embed="rId8"/>
+                    <a:blip r:embed="rId9"/>
                     <a:stretch>
                       <a:fillRect/>
                     </a:stretch>
@@ -1278,21 +2003,8 @@
           <w:sz w:val="40"/>
           <w:szCs w:val="40"/>
         </w:rPr>
-        <w:t xml:space="preserve">The </w:t>
-      </w:r>
-      <w:r>
-        <w:rPr>
-          <w:sz w:val="40"/>
-          <w:szCs w:val="40"/>
-        </w:rPr>
-        <w:t>model accuracy and model loss graphs</w:t>
-      </w:r>
-      <w:r>
-        <w:rPr>
-          <w:sz w:val="40"/>
-          <w:szCs w:val="40"/>
-        </w:rPr>
-        <w:t>:</w:t>
+        <w:lastRenderedPageBreak/>
+        <w:t>The model accuracy and model loss graphs:</w:t>
       </w:r>
     </w:p>
     <w:p>
@@ -1324,7 +2036,7 @@
                     <pic:cNvPicPr/>
                   </pic:nvPicPr>
                   <pic:blipFill>
-                    <a:blip r:embed="rId9">
+                    <a:blip r:embed="rId10">
                       <a:extLst>
                         <a:ext uri="{28A0092B-C50C-407E-A947-70E740481C1C}">
                           <a14:useLocalDpi xmlns:a14="http://schemas.microsoft.com/office/drawing/2010/main" val="0"/>
@@ -1380,7 +2092,7 @@
                     <pic:cNvPicPr/>
                   </pic:nvPicPr>
                   <pic:blipFill>
-                    <a:blip r:embed="rId10">
+                    <a:blip r:embed="rId11">
                       <a:extLst>
                         <a:ext uri="{28A0092B-C50C-407E-A947-70E740481C1C}">
                           <a14:useLocalDpi xmlns:a14="http://schemas.microsoft.com/office/drawing/2010/main" val="0"/>
@@ -1446,6 +2158,193 @@
           <w:szCs w:val="40"/>
         </w:rPr>
       </w:pPr>
+    </w:p>
+    <w:p>
+      <w:pPr>
+        <w:rPr>
+          <w:sz w:val="40"/>
+          <w:szCs w:val="40"/>
+        </w:rPr>
+      </w:pPr>
+    </w:p>
+    <w:p>
+      <w:pPr>
+        <w:rPr>
+          <w:sz w:val="40"/>
+          <w:szCs w:val="40"/>
+        </w:rPr>
+      </w:pPr>
+      <w:r>
+        <w:rPr>
+          <w:sz w:val="40"/>
+          <w:szCs w:val="40"/>
+        </w:rPr>
+        <w:lastRenderedPageBreak/>
+        <w:t>Block Diagram</w:t>
+      </w:r>
+      <w:r>
+        <w:rPr>
+          <w:sz w:val="40"/>
+          <w:szCs w:val="40"/>
+        </w:rPr>
+        <w:t xml:space="preserve"> that illustrates the project</w:t>
+      </w:r>
+      <w:r>
+        <w:rPr>
+          <w:sz w:val="40"/>
+          <w:szCs w:val="40"/>
+        </w:rPr>
+        <w:t>:</w:t>
+      </w:r>
+    </w:p>
+    <w:p>
+      <w:pPr>
+        <w:rPr>
+          <w:sz w:val="40"/>
+          <w:szCs w:val="40"/>
+        </w:rPr>
+      </w:pPr>
+      <w:r>
+        <w:rPr>
+          <w:noProof/>
+          <w:sz w:val="40"/>
+          <w:szCs w:val="40"/>
+        </w:rPr>
+        <w:drawing>
+          <wp:inline distT="0" distB="0" distL="0" distR="0" wp14:anchorId="6B766CB1" wp14:editId="4B6E2821">
+            <wp:extent cx="4867275" cy="2771775"/>
+            <wp:effectExtent l="0" t="0" r="9525" b="9525"/>
+            <wp:docPr id="7" name="Picture 7"/>
+            <wp:cNvGraphicFramePr>
+              <a:graphicFrameLocks xmlns:a="http://schemas.openxmlformats.org/drawingml/2006/main" noChangeAspect="1"/>
+            </wp:cNvGraphicFramePr>
+            <a:graphic xmlns:a="http://schemas.openxmlformats.org/drawingml/2006/main">
+              <a:graphicData uri="http://schemas.openxmlformats.org/drawingml/2006/picture">
+                <pic:pic xmlns:pic="http://schemas.openxmlformats.org/drawingml/2006/picture">
+                  <pic:nvPicPr>
+                    <pic:cNvPr id="0" name="Picture 1"/>
+                    <pic:cNvPicPr>
+                      <a:picLocks noChangeAspect="1" noChangeArrowheads="1"/>
+                    </pic:cNvPicPr>
+                  </pic:nvPicPr>
+                  <pic:blipFill>
+                    <a:blip r:embed="rId12">
+                      <a:extLst>
+                        <a:ext uri="{28A0092B-C50C-407E-A947-70E740481C1C}">
+                          <a14:useLocalDpi xmlns:a14="http://schemas.microsoft.com/office/drawing/2010/main" val="0"/>
+                        </a:ext>
+                      </a:extLst>
+                    </a:blip>
+                    <a:srcRect/>
+                    <a:stretch>
+                      <a:fillRect/>
+                    </a:stretch>
+                  </pic:blipFill>
+                  <pic:spPr bwMode="auto">
+                    <a:xfrm>
+                      <a:off x="0" y="0"/>
+                      <a:ext cx="4867275" cy="2771775"/>
+                    </a:xfrm>
+                    <a:prstGeom prst="rect">
+                      <a:avLst/>
+                    </a:prstGeom>
+                    <a:noFill/>
+                    <a:ln>
+                      <a:noFill/>
+                    </a:ln>
+                  </pic:spPr>
+                </pic:pic>
+              </a:graphicData>
+            </a:graphic>
+          </wp:inline>
+        </w:drawing>
+      </w:r>
+    </w:p>
+    <w:p>
+      <w:pPr>
+        <w:rPr>
+          <w:sz w:val="40"/>
+          <w:szCs w:val="40"/>
+        </w:rPr>
+      </w:pPr>
+    </w:p>
+    <w:p>
+      <w:pPr>
+        <w:rPr>
+          <w:sz w:val="40"/>
+          <w:szCs w:val="40"/>
+        </w:rPr>
+      </w:pPr>
+      <w:r>
+        <w:rPr>
+          <w:sz w:val="40"/>
+          <w:szCs w:val="40"/>
+        </w:rPr>
+        <w:t>Block diagram that illustrates the architecture of the CNN:</w:t>
+      </w:r>
+    </w:p>
+    <w:p>
+      <w:pPr>
+        <w:rPr>
+          <w:sz w:val="40"/>
+          <w:szCs w:val="40"/>
+        </w:rPr>
+      </w:pPr>
+      <w:r>
+        <w:rPr>
+          <w:noProof/>
+          <w:sz w:val="40"/>
+          <w:szCs w:val="40"/>
+        </w:rPr>
+        <w:drawing>
+          <wp:inline distT="0" distB="0" distL="0" distR="0" wp14:anchorId="7B7D73C0" wp14:editId="6DD06EDF">
+            <wp:extent cx="5943600" cy="3533775"/>
+            <wp:effectExtent l="0" t="0" r="0" b="9525"/>
+            <wp:docPr id="8" name="Picture 8"/>
+            <wp:cNvGraphicFramePr>
+              <a:graphicFrameLocks xmlns:a="http://schemas.openxmlformats.org/drawingml/2006/main" noChangeAspect="1"/>
+            </wp:cNvGraphicFramePr>
+            <a:graphic xmlns:a="http://schemas.openxmlformats.org/drawingml/2006/main">
+              <a:graphicData uri="http://schemas.openxmlformats.org/drawingml/2006/picture">
+                <pic:pic xmlns:pic="http://schemas.openxmlformats.org/drawingml/2006/picture">
+                  <pic:nvPicPr>
+                    <pic:cNvPr id="0" name="Picture 2"/>
+                    <pic:cNvPicPr>
+                      <a:picLocks noChangeAspect="1" noChangeArrowheads="1"/>
+                    </pic:cNvPicPr>
+                  </pic:nvPicPr>
+                  <pic:blipFill>
+                    <a:blip r:embed="rId13">
+                      <a:extLst>
+                        <a:ext uri="{28A0092B-C50C-407E-A947-70E740481C1C}">
+                          <a14:useLocalDpi xmlns:a14="http://schemas.microsoft.com/office/drawing/2010/main" val="0"/>
+                        </a:ext>
+                      </a:extLst>
+                    </a:blip>
+                    <a:srcRect/>
+                    <a:stretch>
+                      <a:fillRect/>
+                    </a:stretch>
+                  </pic:blipFill>
+                  <pic:spPr bwMode="auto">
+                    <a:xfrm>
+                      <a:off x="0" y="0"/>
+                      <a:ext cx="5943600" cy="3533775"/>
+                    </a:xfrm>
+                    <a:prstGeom prst="rect">
+                      <a:avLst/>
+                    </a:prstGeom>
+                    <a:noFill/>
+                    <a:ln>
+                      <a:noFill/>
+                    </a:ln>
+                  </pic:spPr>
+                </pic:pic>
+              </a:graphicData>
+            </a:graphic>
+          </wp:inline>
+        </w:drawing>
+      </w:r>
     </w:p>
     <w:sectPr>
       <w:pgSz w:w="12240" w:h="15840"/>
@@ -2015,6 +2914,111 @@
       <w:contextualSpacing/>
     </w:pPr>
   </w:style>
+  <w:style w:type="table" w:styleId="TableGrid">
+    <w:name w:val="Table Grid"/>
+    <w:basedOn w:val="TableNormal"/>
+    <w:uiPriority w:val="39"/>
+    <w:rsid w:val="007D1785"/>
+    <w:pPr>
+      <w:spacing w:after="0" w:line="240" w:lineRule="auto"/>
+    </w:pPr>
+    <w:tblPr>
+      <w:tblBorders>
+        <w:top w:val="single" w:sz="4" w:space="0" w:color="auto"/>
+        <w:left w:val="single" w:sz="4" w:space="0" w:color="auto"/>
+        <w:bottom w:val="single" w:sz="4" w:space="0" w:color="auto"/>
+        <w:right w:val="single" w:sz="4" w:space="0" w:color="auto"/>
+        <w:insideH w:val="single" w:sz="4" w:space="0" w:color="auto"/>
+        <w:insideV w:val="single" w:sz="4" w:space="0" w:color="auto"/>
+      </w:tblBorders>
+    </w:tblPr>
+  </w:style>
+  <w:style w:type="table" w:styleId="PlainTable1">
+    <w:name w:val="Plain Table 1"/>
+    <w:basedOn w:val="TableNormal"/>
+    <w:uiPriority w:val="41"/>
+    <w:rsid w:val="007D1785"/>
+    <w:pPr>
+      <w:spacing w:after="0" w:line="240" w:lineRule="auto"/>
+    </w:pPr>
+    <w:tblPr>
+      <w:tblStyleRowBandSize w:val="1"/>
+      <w:tblStyleColBandSize w:val="1"/>
+      <w:tblBorders>
+        <w:top w:val="single" w:sz="4" w:space="0" w:color="BFBFBF" w:themeColor="background1" w:themeShade="BF"/>
+        <w:left w:val="single" w:sz="4" w:space="0" w:color="BFBFBF" w:themeColor="background1" w:themeShade="BF"/>
+        <w:bottom w:val="single" w:sz="4" w:space="0" w:color="BFBFBF" w:themeColor="background1" w:themeShade="BF"/>
+        <w:right w:val="single" w:sz="4" w:space="0" w:color="BFBFBF" w:themeColor="background1" w:themeShade="BF"/>
+        <w:insideH w:val="single" w:sz="4" w:space="0" w:color="BFBFBF" w:themeColor="background1" w:themeShade="BF"/>
+        <w:insideV w:val="single" w:sz="4" w:space="0" w:color="BFBFBF" w:themeColor="background1" w:themeShade="BF"/>
+      </w:tblBorders>
+    </w:tblPr>
+    <w:tblStylePr w:type="firstRow">
+      <w:rPr>
+        <w:b/>
+        <w:bCs/>
+      </w:rPr>
+    </w:tblStylePr>
+    <w:tblStylePr w:type="lastRow">
+      <w:rPr>
+        <w:b/>
+        <w:bCs/>
+      </w:rPr>
+      <w:tblPr/>
+      <w:tcPr>
+        <w:tcBorders>
+          <w:top w:val="double" w:sz="4" w:space="0" w:color="BFBFBF" w:themeColor="background1" w:themeShade="BF"/>
+        </w:tcBorders>
+      </w:tcPr>
+    </w:tblStylePr>
+    <w:tblStylePr w:type="firstCol">
+      <w:rPr>
+        <w:b/>
+        <w:bCs/>
+      </w:rPr>
+    </w:tblStylePr>
+    <w:tblStylePr w:type="lastCol">
+      <w:rPr>
+        <w:b/>
+        <w:bCs/>
+      </w:rPr>
+    </w:tblStylePr>
+    <w:tblStylePr w:type="band1Vert">
+      <w:tblPr/>
+      <w:tcPr>
+        <w:shd w:val="clear" w:color="auto" w:fill="F2F2F2" w:themeFill="background1" w:themeFillShade="F2"/>
+      </w:tcPr>
+    </w:tblStylePr>
+    <w:tblStylePr w:type="band1Horz">
+      <w:tblPr/>
+      <w:tcPr>
+        <w:shd w:val="clear" w:color="auto" w:fill="F2F2F2" w:themeFill="background1" w:themeFillShade="F2"/>
+      </w:tcPr>
+    </w:tblStylePr>
+  </w:style>
+  <w:style w:type="character" w:styleId="Hyperlink">
+    <w:name w:val="Hyperlink"/>
+    <w:basedOn w:val="DefaultParagraphFont"/>
+    <w:uiPriority w:val="99"/>
+    <w:unhideWhenUsed/>
+    <w:rsid w:val="00945C7A"/>
+    <w:rPr>
+      <w:color w:val="0563C1" w:themeColor="hyperlink"/>
+      <w:u w:val="single"/>
+    </w:rPr>
+  </w:style>
+  <w:style w:type="character" w:styleId="UnresolvedMention">
+    <w:name w:val="Unresolved Mention"/>
+    <w:basedOn w:val="DefaultParagraphFont"/>
+    <w:uiPriority w:val="99"/>
+    <w:semiHidden/>
+    <w:unhideWhenUsed/>
+    <w:rsid w:val="00945C7A"/>
+    <w:rPr>
+      <w:color w:val="605E5C"/>
+      <w:shd w:val="clear" w:color="auto" w:fill="E1DFDD"/>
+    </w:rPr>
+  </w:style>
 </w:styles>
 </file>
 
